--- a/source/docx/doc (1734).docx
+++ b/source/docx/doc (1734).docx
@@ -1431,7 +1431,14 @@
                 <w:rFonts w:ascii="Times New Roman" w:hAnsi="Times New Roman" w:cs="Times New Roman"/>
                 <w:color w:val="000000"/>
               </w:rPr>
-              <w:t>12008310830</w:t>
+              <w:t>1201231</w:t>
+            </w:r>
+            <w:r>
+              <w:rPr>
+                <w:rFonts w:ascii="Times New Roman" w:hAnsi="Times New Roman" w:cs="Times New Roman"/>
+                <w:color w:val="000000"/>
+              </w:rPr>
+              <w:t>00220</w:t>
             </w:r>
           </w:p>
         </w:tc>
@@ -1484,7 +1491,7 @@
                 <w:rFonts w:ascii="Times New Roman" w:hAnsi="Times New Roman" w:cs="Times New Roman"/>
                 <w:color w:val="000000"/>
               </w:rPr>
-              <w:t>15</w:t>
+              <w:t>05</w:t>
             </w:r>
             <w:r>
               <w:rPr>
@@ -1498,21 +1505,21 @@
                 <w:rFonts w:ascii="Times New Roman" w:hAnsi="Times New Roman" w:cs="Times New Roman"/>
                 <w:color w:val="000000"/>
               </w:rPr>
-              <w:t>08</w:t>
-            </w:r>
-            <w:r>
-              <w:rPr>
-                <w:rFonts w:ascii="Times New Roman" w:hAnsi="Times New Roman" w:cs="Times New Roman"/>
-                <w:color w:val="000000"/>
-              </w:rPr>
-              <w:t>.</w:t>
-            </w:r>
-            <w:r>
-              <w:rPr>
-                <w:rFonts w:ascii="Times New Roman" w:hAnsi="Times New Roman" w:cs="Times New Roman"/>
-                <w:color w:val="000000"/>
-              </w:rPr>
-              <w:t>08</w:t>
+              <w:t>03</w:t>
+            </w:r>
+            <w:r>
+              <w:rPr>
+                <w:rFonts w:ascii="Times New Roman" w:hAnsi="Times New Roman" w:cs="Times New Roman"/>
+                <w:color w:val="000000"/>
+              </w:rPr>
+              <w:t>.1</w:t>
+            </w:r>
+            <w:r>
+              <w:rPr>
+                <w:rFonts w:ascii="Times New Roman" w:hAnsi="Times New Roman" w:cs="Times New Roman"/>
+                <w:color w:val="000000"/>
+              </w:rPr>
+              <w:t>2</w:t>
             </w:r>
           </w:p>
         </w:tc>
@@ -1539,7 +1546,7 @@
                 <w:rFonts w:ascii="Times New Roman" w:hAnsi="Times New Roman" w:cs="Times New Roman"/>
                 <w:color w:val="000000"/>
               </w:rPr>
-              <w:t>29</w:t>
+              <w:t>03</w:t>
             </w:r>
             <w:r>
               <w:rPr>
@@ -1553,7 +1560,7 @@
                 <w:rFonts w:ascii="Times New Roman" w:hAnsi="Times New Roman" w:cs="Times New Roman"/>
                 <w:color w:val="000000"/>
               </w:rPr>
-              <w:t>09</w:t>
+              <w:t>04</w:t>
             </w:r>
             <w:r>
               <w:rPr>
@@ -1567,14 +1574,14 @@
                 <w:rFonts w:ascii="Times New Roman" w:hAnsi="Times New Roman" w:cs="Times New Roman"/>
                 <w:color w:val="000000"/>
               </w:rPr>
-              <w:t>0</w:t>
-            </w:r>
-            <w:r>
-              <w:rPr>
-                <w:rFonts w:ascii="Times New Roman" w:hAnsi="Times New Roman" w:cs="Times New Roman"/>
-                <w:color w:val="000000"/>
-              </w:rPr>
-              <w:t>8</w:t>
+              <w:t>1</w:t>
+            </w:r>
+            <w:r>
+              <w:rPr>
+                <w:rFonts w:ascii="Times New Roman" w:hAnsi="Times New Roman" w:cs="Times New Roman"/>
+                <w:color w:val="000000"/>
+              </w:rPr>
+              <w:t>2</w:t>
             </w:r>
           </w:p>
         </w:tc>
@@ -1602,7 +1609,14 @@
                 <w:rFonts w:ascii="Times New Roman" w:hAnsi="Times New Roman" w:cs="Times New Roman"/>
                 <w:color w:val="000000"/>
               </w:rPr>
-              <w:t>34</w:t>
+              <w:t>2</w:t>
+            </w:r>
+            <w:r>
+              <w:rPr>
+                <w:rFonts w:ascii="Times New Roman" w:hAnsi="Times New Roman" w:cs="Times New Roman"/>
+                <w:color w:val="000000"/>
+              </w:rPr>
+              <w:t>5</w:t>
             </w:r>
           </w:p>
         </w:tc>
@@ -1629,7 +1643,7 @@
                 <w:rFonts w:ascii="Times New Roman" w:hAnsi="Times New Roman" w:cs="Times New Roman"/>
                 <w:color w:val="000000"/>
               </w:rPr>
-              <w:t>тридцать четыре</w:t>
+              <w:t>двадцать пять</w:t>
             </w:r>
           </w:p>
         </w:tc>
@@ -3498,7 +3512,7 @@
 </file>
 
 <file path=customXml/itemProps1.xml><?xml version="1.0" encoding="utf-8"?>
-<ds:datastoreItem xmlns:ds="http://schemas.openxmlformats.org/officeDocument/2006/customXml" ds:itemID="{77ADAABF-315A-49B6-A9E2-4353A851B151}">
+<ds:datastoreItem xmlns:ds="http://schemas.openxmlformats.org/officeDocument/2006/customXml" ds:itemID="{A32702DE-14D2-4236-BD3B-F456B88FB95A}">
   <ds:schemaRefs>
     <ds:schemaRef ds:uri="http://schemas.openxmlformats.org/officeDocument/2006/bibliography"/>
   </ds:schemaRefs>
